--- a/Lit-Review.docx
+++ b/Lit-Review.docx
@@ -1,6 +1,6 @@
 
 <file path=word/document.xml><?xml version="1.0" encoding="utf-8"?>
-<w:document xmlns:wpc="http://schemas.microsoft.com/office/word/2010/wordprocessingCanvas" xmlns:cx="http://schemas.microsoft.com/office/drawing/2014/chartex" xmlns:cx1="http://schemas.microsoft.com/office/drawing/2015/9/8/chartex" xmlns:cx2="http://schemas.microsoft.com/office/drawing/2015/10/21/chartex" xmlns:cx3="http://schemas.microsoft.com/office/drawing/2016/5/9/chartex" xmlns:cx4="http://schemas.microsoft.com/office/drawing/2016/5/10/chartex" xmlns:cx5="http://schemas.microsoft.com/office/drawing/2016/5/11/chartex" xmlns:cx6="http://schemas.microsoft.com/office/drawing/2016/5/12/chartex" xmlns:cx7="http://schemas.microsoft.com/office/drawing/2016/5/13/chartex" xmlns:cx8="http://schemas.microsoft.com/office/drawing/2016/5/14/chartex" xmlns:mc="http://schemas.openxmlformats.org/markup-compatibility/2006" xmlns:aink="http://schemas.microsoft.com/office/drawing/2016/ink" xmlns:am3d="http://schemas.microsoft.com/office/drawing/2017/model3d" xmlns:o="urn:schemas-microsoft-com:office:office" xmlns:oel="http://schemas.microsoft.com/office/2019/extlst" xmlns:r="http://schemas.openxmlformats.org/officeDocument/2006/relationships" xmlns:m="http://schemas.openxmlformats.org/officeDocument/2006/math" xmlns:v="urn:schemas-microsoft-com:vml" xmlns:wp14="http://schemas.microsoft.com/office/word/2010/wordprocessingDrawing" xmlns:wp="http://schemas.openxmlformats.org/drawingml/2006/wordprocessingDrawing" xmlns:w10="urn:schemas-microsoft-com:office:word" xmlns:w="http://schemas.openxmlformats.org/wordprocessingml/2006/main" xmlns:w14="http://schemas.microsoft.com/office/word/2010/wordml" xmlns:w15="http://schemas.microsoft.com/office/word/2012/wordml" xmlns:w16cex="http://schemas.microsoft.com/office/word/2018/wordml/cex" xmlns:w16cid="http://schemas.microsoft.com/office/word/2016/wordml/cid" xmlns:w16="http://schemas.microsoft.com/office/word/2018/wordml" xmlns:w16du="http://schemas.microsoft.com/office/word/2023/wordml/word16du" xmlns:w16sdtdh="http://schemas.microsoft.com/office/word/2020/wordml/sdtdatahash" xmlns:w16se="http://schemas.microsoft.com/office/word/2015/wordml/symex" xmlns:wpg="http://schemas.microsoft.com/office/word/2010/wordprocessingGroup" xmlns:wpi="http://schemas.microsoft.com/office/word/2010/wordprocessingInk" xmlns:wne="http://schemas.microsoft.com/office/word/2006/wordml" xmlns:wps="http://schemas.microsoft.com/office/word/2010/wordprocessingShape" mc:Ignorable="w14 w15 w16se w16cid w16 w16cex w16sdtdh w16du wp14">
+<w:document xmlns:wpc="http://schemas.microsoft.com/office/word/2010/wordprocessingCanvas" xmlns:cx="http://schemas.microsoft.com/office/drawing/2014/chartex" xmlns:cx1="http://schemas.microsoft.com/office/drawing/2015/9/8/chartex" xmlns:cx2="http://schemas.microsoft.com/office/drawing/2015/10/21/chartex" xmlns:cx3="http://schemas.microsoft.com/office/drawing/2016/5/9/chartex" xmlns:cx4="http://schemas.microsoft.com/office/drawing/2016/5/10/chartex" xmlns:cx5="http://schemas.microsoft.com/office/drawing/2016/5/11/chartex" xmlns:cx6="http://schemas.microsoft.com/office/drawing/2016/5/12/chartex" xmlns:cx7="http://schemas.microsoft.com/office/drawing/2016/5/13/chartex" xmlns:cx8="http://schemas.microsoft.com/office/drawing/2016/5/14/chartex" xmlns:mc="http://schemas.openxmlformats.org/markup-compatibility/2006" xmlns:aink="http://schemas.microsoft.com/office/drawing/2016/ink" xmlns:am3d="http://schemas.microsoft.com/office/drawing/2017/model3d" xmlns:o="urn:schemas-microsoft-com:office:office" xmlns:oel="http://schemas.microsoft.com/office/2019/extlst" xmlns:r="http://schemas.openxmlformats.org/officeDocument/2006/relationships" xmlns:m="http://schemas.openxmlformats.org/officeDocument/2006/math" xmlns:v="urn:schemas-microsoft-com:vml" xmlns:wp14="http://schemas.microsoft.com/office/word/2010/wordprocessingDrawing" xmlns:wp="http://schemas.openxmlformats.org/drawingml/2006/wordprocessingDrawing" xmlns:w10="urn:schemas-microsoft-com:office:word" xmlns:w="http://schemas.openxmlformats.org/wordprocessingml/2006/main" xmlns:w14="http://schemas.microsoft.com/office/word/2010/wordml" xmlns:w15="http://schemas.microsoft.com/office/word/2012/wordml" xmlns:w16cex="http://schemas.microsoft.com/office/word/2018/wordml/cex" xmlns:w16cid="http://schemas.microsoft.com/office/word/2016/wordml/cid" xmlns:w16="http://schemas.microsoft.com/office/word/2018/wordml" xmlns:w16du="http://schemas.microsoft.com/office/word/2023/wordml/word16du" xmlns:w16sdtdh="http://schemas.microsoft.com/office/word/2020/wordml/sdtdatahash" xmlns:w16sdtfl="http://schemas.microsoft.com/office/word/2024/wordml/sdtformatlock" xmlns:w16se="http://schemas.microsoft.com/office/word/2015/wordml/symex" xmlns:wpg="http://schemas.microsoft.com/office/word/2010/wordprocessingGroup" xmlns:wpi="http://schemas.microsoft.com/office/word/2010/wordprocessingInk" xmlns:wne="http://schemas.microsoft.com/office/word/2006/wordml" xmlns:wps="http://schemas.microsoft.com/office/word/2010/wordprocessingShape" mc:Ignorable="w14 w15 w16se w16cid w16 w16cex w16sdtdh w16sdtfl w16du wp14">
   <w:body>
     <w:p>
       <w:pPr>
@@ -38,21 +38,7 @@
         <w:rPr>
           <w:rFonts w:cstheme="minorHAnsi"/>
         </w:rPr>
-        <w:t xml:space="preserve">Team: Deb Peterson, Grant </w:t>
-      </w:r>
-      <w:proofErr w:type="spellStart"/>
-      <w:r>
-        <w:rPr>
-          <w:rFonts w:cstheme="minorHAnsi"/>
-        </w:rPr>
-        <w:t>Nichter</w:t>
-      </w:r>
-      <w:proofErr w:type="spellEnd"/>
-      <w:r>
-        <w:rPr>
-          <w:rFonts w:cstheme="minorHAnsi"/>
-        </w:rPr>
-        <w:t>, Elle Ward, Nia Lyons</w:t>
+        <w:t>Team: Deb Peterson, Grant Nichter, Elle Ward, Nia Lyons</w:t>
       </w:r>
     </w:p>
     <w:p>
@@ -84,21 +70,7 @@
         <w:rPr>
           <w:rFonts w:cstheme="minorHAnsi"/>
         </w:rPr>
-        <w:t xml:space="preserve">Guo, Z., </w:t>
-      </w:r>
-      <w:proofErr w:type="spellStart"/>
-      <w:r>
-        <w:rPr>
-          <w:rFonts w:cstheme="minorHAnsi"/>
-        </w:rPr>
-        <w:t>Schlichtkrull</w:t>
-      </w:r>
-      <w:proofErr w:type="spellEnd"/>
-      <w:r>
-        <w:rPr>
-          <w:rFonts w:cstheme="minorHAnsi"/>
-        </w:rPr>
-        <w:t>, M., &amp; Vlachos, A. (2022). </w:t>
+        <w:t>Guo, Z., Schlichtkrull, M., &amp; Vlachos, A. (2022). </w:t>
       </w:r>
       <w:r>
         <w:rPr>
@@ -134,35 +106,7 @@
             <w:rStyle w:val="Hyperlink"/>
             <w:rFonts w:cstheme="minorHAnsi"/>
           </w:rPr>
-          <w:t>https</w:t>
-        </w:r>
-        <w:r>
-          <w:rPr>
-            <w:rStyle w:val="Hyperlink"/>
-            <w:rFonts w:cstheme="minorHAnsi"/>
-          </w:rPr>
-          <w:t>:</w:t>
-        </w:r>
-        <w:r>
-          <w:rPr>
-            <w:rStyle w:val="Hyperlink"/>
-            <w:rFonts w:cstheme="minorHAnsi"/>
-          </w:rPr>
-          <w:t>//direct.mit.edu/tacl/article/doi/10.1162/tacl_a_00454/109469/A-Survey-on-Automated-Fact-C</w:t>
-        </w:r>
-        <w:r>
-          <w:rPr>
-            <w:rStyle w:val="Hyperlink"/>
-            <w:rFonts w:cstheme="minorHAnsi"/>
-          </w:rPr>
-          <w:t>h</w:t>
-        </w:r>
-        <w:r>
-          <w:rPr>
-            <w:rStyle w:val="Hyperlink"/>
-            <w:rFonts w:cstheme="minorHAnsi"/>
-          </w:rPr>
-          <w:t>ecking</w:t>
+          <w:t>https://direct.mit.edu/tacl/article/doi/10.1162/tacl_a_00454/109469/A-Survey-on-Automated-Fact-Checking</w:t>
         </w:r>
       </w:hyperlink>
     </w:p>
@@ -189,37 +133,7 @@
         <w:rPr>
           <w:rFonts w:cstheme="minorHAnsi"/>
         </w:rPr>
-        <w:t>This paper takes a broad look at automated fact-checking, which is about using software to check claims quickly enough to keep up with online misinformation. The authors explain that fact-checking usually happens in a few steps</w:t>
-      </w:r>
-      <w:r>
-        <w:rPr>
-          <w:rFonts w:cstheme="minorHAnsi"/>
-        </w:rPr>
-        <w:t xml:space="preserve">: </w:t>
-      </w:r>
-      <w:r>
-        <w:rPr>
-          <w:rFonts w:cstheme="minorHAnsi"/>
-        </w:rPr>
-        <w:t>claim detection, evidence retrieval, and finally claim verification. They walk through a range of existing tools and methods, pointing out how they work, how well they perform, and where they break down. One of the main takeaways is that most automated fact-checking tools don’t work well outside of controlled test settings. Many rely on clean, curated sources like Wikipedia, which makes verification easier but doesn’t reflect how messy real-world information</w:t>
-      </w:r>
-      <w:r>
-        <w:rPr>
-          <w:rFonts w:cstheme="minorHAnsi"/>
-        </w:rPr>
-        <w:t xml:space="preserve">, </w:t>
-      </w:r>
-      <w:r>
-        <w:rPr>
-          <w:rFonts w:cstheme="minorHAnsi"/>
-        </w:rPr>
-        <w:t>especially on social media</w:t>
-      </w:r>
-      <w:r>
-        <w:rPr>
-          <w:rFonts w:cstheme="minorHAnsi"/>
-        </w:rPr>
-        <w:t xml:space="preserve">, </w:t>
+        <w:t xml:space="preserve">This paper takes a broad look at automated fact-checking, which is about using software to check claims quickly enough to keep up with online misinformation. The authors explain that fact-checking usually happens in a few steps: claim detection, evidence retrieval, and finally claim verification. They walk through a range of existing tools and methods, pointing out how they work, how well they perform, and where they break down. One of the main takeaways is that most automated fact-checking tools don’t work well outside of controlled test settings. Many rely on clean, curated sources like Wikipedia, which makes verification easier but doesn’t reflect how messy real-world information, especially on social media, </w:t>
       </w:r>
       <w:proofErr w:type="gramStart"/>
       <w:r>
@@ -233,19 +147,7 @@
         <w:rPr>
           <w:rFonts w:cstheme="minorHAnsi"/>
         </w:rPr>
-        <w:t>. The paper also points out a growing push for models that can explain their reasoning and show evidence, rather than just labeling something as true or false, since accuracy alone isn’t very helpful in practice. A standout insight is that even the best systems struggle with noisy, unstructured, or cross-domain data, highlighting a big gap between lab results and real-world misinformation detection. Rather than presenting new experiments, the paper pulls together findings from across the field, making it a solid and trustworthy overview of existing research.</w:t>
-      </w:r>
-      <w:r>
-        <w:rPr>
-          <w:rFonts w:cstheme="minorHAnsi"/>
-        </w:rPr>
-        <w:t xml:space="preserve"> </w:t>
-      </w:r>
-      <w:r>
-        <w:rPr>
-          <w:rFonts w:cstheme="minorHAnsi"/>
-        </w:rPr>
-        <w:t>Overall, the paper shows that while automated fact-checking has gotten better, it still has trouble handling the messy, fast-paced information found across the open web.</w:t>
+        <w:t>. The paper also points out a growing push for models that can explain their reasoning and show evidence, rather than just labeling something as true or false, since accuracy alone isn’t very helpful in practice. A standout insight is that even the best systems struggle with noisy, unstructured, or cross-domain data, highlighting a big gap between lab results and real-world misinformation detection. Rather than presenting new experiments, the paper pulls together findings from across the field, making it a solid and trustworthy overview of existing research. Overall, the paper shows that while automated fact-checking has gotten better, it still has trouble handling the messy, fast-paced information found across the open web.</w:t>
       </w:r>
     </w:p>
     <w:p>
@@ -385,63 +287,7 @@
             <w:rStyle w:val="Hyperlink"/>
             <w:rFonts w:cstheme="minorHAnsi"/>
           </w:rPr>
-          <w:t>https://doi.</w:t>
-        </w:r>
-        <w:r>
-          <w:rPr>
-            <w:rStyle w:val="Hyperlink"/>
-            <w:rFonts w:cstheme="minorHAnsi"/>
-          </w:rPr>
-          <w:t>o</w:t>
-        </w:r>
-        <w:r>
-          <w:rPr>
-            <w:rStyle w:val="Hyperlink"/>
-            <w:rFonts w:cstheme="minorHAnsi"/>
-          </w:rPr>
-          <w:t>rg</w:t>
-        </w:r>
-        <w:r>
-          <w:rPr>
-            <w:rStyle w:val="Hyperlink"/>
-            <w:rFonts w:cstheme="minorHAnsi"/>
-          </w:rPr>
-          <w:t>/</w:t>
-        </w:r>
-        <w:r>
-          <w:rPr>
-            <w:rStyle w:val="Hyperlink"/>
-            <w:rFonts w:cstheme="minorHAnsi"/>
-          </w:rPr>
-          <w:t>10.3390/f</w:t>
-        </w:r>
-        <w:r>
-          <w:rPr>
-            <w:rStyle w:val="Hyperlink"/>
-            <w:rFonts w:cstheme="minorHAnsi"/>
-          </w:rPr>
-          <w:t>i</w:t>
-        </w:r>
-        <w:r>
-          <w:rPr>
-            <w:rStyle w:val="Hyperlink"/>
-            <w:rFonts w:cstheme="minorHAnsi"/>
-          </w:rPr>
-          <w:t>1710</w:t>
-        </w:r>
-        <w:r>
-          <w:rPr>
-            <w:rStyle w:val="Hyperlink"/>
-            <w:rFonts w:cstheme="minorHAnsi"/>
-          </w:rPr>
-          <w:t>0</w:t>
-        </w:r>
-        <w:r>
-          <w:rPr>
-            <w:rStyle w:val="Hyperlink"/>
-            <w:rFonts w:cstheme="minorHAnsi"/>
-          </w:rPr>
-          <w:t>435</w:t>
+          <w:t>https://doi.org/10.3390/fi17100435</w:t>
         </w:r>
       </w:hyperlink>
       <w:r>
@@ -504,43 +350,7 @@
         <w:rPr>
           <w:rFonts w:cstheme="minorHAnsi"/>
         </w:rPr>
-        <w:t xml:space="preserve">automatic fake news detection techniques, tracing developments from traditional machine learning to modern approaches </w:t>
-      </w:r>
-      <w:r>
-        <w:rPr>
-          <w:rFonts w:cstheme="minorHAnsi"/>
-        </w:rPr>
-        <w:t>(</w:t>
-      </w:r>
-      <w:r>
-        <w:rPr>
-          <w:rFonts w:cstheme="minorHAnsi"/>
-        </w:rPr>
-        <w:t>incorporat</w:t>
-      </w:r>
-      <w:r>
-        <w:rPr>
-          <w:rFonts w:cstheme="minorHAnsi"/>
-        </w:rPr>
-        <w:t>ing</w:t>
-      </w:r>
-      <w:r>
-        <w:rPr>
-          <w:rFonts w:cstheme="minorHAnsi"/>
-        </w:rPr>
-        <w:t> deep learning and large language models (LLMs)</w:t>
-      </w:r>
-      <w:r>
-        <w:rPr>
-          <w:rFonts w:cstheme="minorHAnsi"/>
-        </w:rPr>
-        <w:t>)</w:t>
-      </w:r>
-      <w:r>
-        <w:rPr>
-          <w:rFonts w:cstheme="minorHAnsi"/>
-        </w:rPr>
-        <w:t>. The</w:t>
+        <w:t>automatic fake news detection techniques, tracing developments from traditional machine learning to modern approaches (incorporating deep learning and large language models (LLMs)). The</w:t>
       </w:r>
       <w:r>
         <w:rPr>
@@ -686,35 +496,7 @@
         <w:rPr>
           <w:rFonts w:cstheme="minorHAnsi"/>
         </w:rPr>
-        <w:t xml:space="preserve">Shah, A., Shah, H., </w:t>
-      </w:r>
-      <w:proofErr w:type="spellStart"/>
-      <w:r>
-        <w:rPr>
-          <w:rFonts w:cstheme="minorHAnsi"/>
-        </w:rPr>
-        <w:t>Bafna</w:t>
-      </w:r>
-      <w:proofErr w:type="spellEnd"/>
-      <w:r>
-        <w:rPr>
-          <w:rFonts w:cstheme="minorHAnsi"/>
-        </w:rPr>
-        <w:t xml:space="preserve">, V., </w:t>
-      </w:r>
-      <w:proofErr w:type="spellStart"/>
-      <w:r>
-        <w:rPr>
-          <w:rFonts w:cstheme="minorHAnsi"/>
-        </w:rPr>
-        <w:t>Khandor</w:t>
-      </w:r>
-      <w:proofErr w:type="spellEnd"/>
-      <w:r>
-        <w:rPr>
-          <w:rFonts w:cstheme="minorHAnsi"/>
-        </w:rPr>
-        <w:t>, C., &amp; Nair, S. (2024).</w:t>
+        <w:t>Shah, A., Shah, H., Bafna, V., Khandor, C., &amp; Nair, S. (2024).</w:t>
       </w:r>
       <w:r>
         <w:rPr>
@@ -898,21 +680,7 @@
         <w:rPr>
           <w:rFonts w:cstheme="minorHAnsi"/>
         </w:rPr>
-        <w:t xml:space="preserve">, R., Godbout, J.-F., &amp; </w:t>
-      </w:r>
-      <w:proofErr w:type="spellStart"/>
-      <w:r>
-        <w:rPr>
-          <w:rFonts w:cstheme="minorHAnsi"/>
-        </w:rPr>
-        <w:t>Pelrine</w:t>
-      </w:r>
-      <w:proofErr w:type="spellEnd"/>
-      <w:r>
-        <w:rPr>
-          <w:rFonts w:cstheme="minorHAnsi"/>
-        </w:rPr>
-        <w:t>, K. (2024). </w:t>
+        <w:t>, R., Godbout, J.-F., &amp; Pelrine, K. (2024). </w:t>
       </w:r>
       <w:r>
         <w:rPr>
@@ -1114,21 +882,7 @@
             <w:rStyle w:val="Hyperlink"/>
             <w:rFonts w:cstheme="minorHAnsi"/>
           </w:rPr>
-          <w:t>https://doi.org/10.1007/s10796-022-1</w:t>
-        </w:r>
-        <w:r>
-          <w:rPr>
-            <w:rStyle w:val="Hyperlink"/>
-            <w:rFonts w:cstheme="minorHAnsi"/>
-          </w:rPr>
-          <w:t>0</w:t>
-        </w:r>
-        <w:r>
-          <w:rPr>
-            <w:rStyle w:val="Hyperlink"/>
-            <w:rFonts w:cstheme="minorHAnsi"/>
-          </w:rPr>
-          <w:t>296-z</w:t>
+          <w:t>https://doi.org/10.1007/s10796-022-10296-z</w:t>
         </w:r>
       </w:hyperlink>
       <w:r>
@@ -1270,21 +1024,7 @@
             <w:rStyle w:val="Hyperlink"/>
             <w:rFonts w:cstheme="minorHAnsi"/>
           </w:rPr>
-          <w:t>https://doi.org/10.37016/mr-2020-1</w:t>
-        </w:r>
-        <w:r>
-          <w:rPr>
-            <w:rStyle w:val="Hyperlink"/>
-            <w:rFonts w:cstheme="minorHAnsi"/>
-          </w:rPr>
-          <w:t>2</w:t>
-        </w:r>
-        <w:r>
-          <w:rPr>
-            <w:rStyle w:val="Hyperlink"/>
-            <w:rFonts w:cstheme="minorHAnsi"/>
-          </w:rPr>
-          <w:t>6</w:t>
+          <w:t>https://doi.org/10.37016/mr-2020-126</w:t>
         </w:r>
       </w:hyperlink>
       <w:r>
@@ -1481,21 +1221,7 @@
         <w:rPr>
           <w:rFonts w:cstheme="minorHAnsi"/>
         </w:rPr>
-        <w:t xml:space="preserve">Sayles, J. S., </w:t>
-      </w:r>
-      <w:proofErr w:type="spellStart"/>
-      <w:r>
-        <w:rPr>
-          <w:rFonts w:cstheme="minorHAnsi"/>
-        </w:rPr>
-        <w:t>Furey</w:t>
-      </w:r>
-      <w:proofErr w:type="spellEnd"/>
-      <w:r>
-        <w:rPr>
-          <w:rFonts w:cstheme="minorHAnsi"/>
-        </w:rPr>
-        <w:t>, R. P., &amp; ten Brink, M. R. (2022). How deep to dig: effects of web-scraping search depth on hyperlink network analysis of environmental stewardship organizations. </w:t>
+        <w:t>Sayles, J. S., Furey, R. P., &amp; ten Brink, M. R. (2022). How deep to dig: effects of web-scraping search depth on hyperlink network analysis of environmental stewardship organizations. </w:t>
       </w:r>
       <w:r>
         <w:rPr>
@@ -1531,21 +1257,7 @@
             <w:rStyle w:val="Hyperlink"/>
             <w:rFonts w:cstheme="minorHAnsi"/>
           </w:rPr>
-          <w:t>https://doi.org/10.1007/s41109-022-004</w:t>
-        </w:r>
-        <w:r>
-          <w:rPr>
-            <w:rStyle w:val="Hyperlink"/>
-            <w:rFonts w:cstheme="minorHAnsi"/>
-          </w:rPr>
-          <w:t>7</w:t>
-        </w:r>
-        <w:r>
-          <w:rPr>
-            <w:rStyle w:val="Hyperlink"/>
-            <w:rFonts w:cstheme="minorHAnsi"/>
-          </w:rPr>
-          <w:t>2-0</w:t>
+          <w:t>https://doi.org/10.1007/s41109-022-00472-0</w:t>
         </w:r>
       </w:hyperlink>
       <w:r>
@@ -1696,21 +1408,7 @@
         <w:rPr>
           <w:rFonts w:cstheme="minorHAnsi"/>
         </w:rPr>
-        <w:t xml:space="preserve">Sehgal, V., </w:t>
-      </w:r>
-      <w:proofErr w:type="spellStart"/>
-      <w:r>
-        <w:rPr>
-          <w:rFonts w:cstheme="minorHAnsi"/>
-        </w:rPr>
-        <w:t>Peshin</w:t>
-      </w:r>
-      <w:proofErr w:type="spellEnd"/>
-      <w:r>
-        <w:rPr>
-          <w:rFonts w:cstheme="minorHAnsi"/>
-        </w:rPr>
-        <w:t>, A., Afroz, S., &amp; Farid, H. (2021). </w:t>
+        <w:t>Sehgal, V., Peshin, A., Afroz, S., &amp; Farid, H. (2021). </w:t>
       </w:r>
       <w:r>
         <w:rPr>
@@ -1732,21 +1430,7 @@
             <w:rStyle w:val="Hyperlink"/>
             <w:rFonts w:cstheme="minorHAnsi"/>
           </w:rPr>
-          <w:t>https://arxiv.org/abs/2104.</w:t>
-        </w:r>
-        <w:r>
-          <w:rPr>
-            <w:rStyle w:val="Hyperlink"/>
-            <w:rFonts w:cstheme="minorHAnsi"/>
-          </w:rPr>
-          <w:t>1</w:t>
-        </w:r>
-        <w:r>
-          <w:rPr>
-            <w:rStyle w:val="Hyperlink"/>
-            <w:rFonts w:cstheme="minorHAnsi"/>
-          </w:rPr>
-          <w:t>1694</w:t>
+          <w:t>https://arxiv.org/abs/2104.11694</w:t>
         </w:r>
       </w:hyperlink>
       <w:r>
@@ -1913,21 +1597,7 @@
         <w:rPr>
           <w:rFonts w:cstheme="minorHAnsi"/>
         </w:rPr>
-        <w:t xml:space="preserve">Sparks, J. F., </w:t>
-      </w:r>
-      <w:proofErr w:type="spellStart"/>
-      <w:r>
-        <w:rPr>
-          <w:rFonts w:cstheme="minorHAnsi"/>
-        </w:rPr>
-        <w:t>Mitson</w:t>
-      </w:r>
-      <w:proofErr w:type="spellEnd"/>
-      <w:r>
-        <w:rPr>
-          <w:rFonts w:cstheme="minorHAnsi"/>
-        </w:rPr>
-        <w:t>, R., Shin, J., &amp; Louis, J. D. (2025). Real connections in fake news: analysis of linking behaviors of fake news websites. </w:t>
+        <w:t>Sparks, J. F., Mitson, R., Shin, J., &amp; Louis, J. D. (2025). Real connections in fake news: analysis of linking behaviors of fake news websites. </w:t>
       </w:r>
       <w:r>
         <w:rPr>
@@ -1949,21 +1619,7 @@
             <w:rStyle w:val="Hyperlink"/>
             <w:rFonts w:cstheme="minorHAnsi"/>
           </w:rPr>
-          <w:t>https://doi.org/10.1016/j.tele.202</w:t>
-        </w:r>
-        <w:r>
-          <w:rPr>
-            <w:rStyle w:val="Hyperlink"/>
-            <w:rFonts w:cstheme="minorHAnsi"/>
-          </w:rPr>
-          <w:t>5</w:t>
-        </w:r>
-        <w:r>
-          <w:rPr>
-            <w:rStyle w:val="Hyperlink"/>
-            <w:rFonts w:cstheme="minorHAnsi"/>
-          </w:rPr>
-          <w:t>.102343</w:t>
+          <w:t>https://doi.org/10.1016/j.tele.2025.102343</w:t>
         </w:r>
       </w:hyperlink>
       <w:r>
@@ -2119,63 +1775,7 @@
         <w:rPr>
           <w:rFonts w:cstheme="minorHAnsi"/>
         </w:rPr>
-        <w:t xml:space="preserve">Shao, C., </w:t>
-      </w:r>
-      <w:proofErr w:type="spellStart"/>
-      <w:r>
-        <w:rPr>
-          <w:rFonts w:cstheme="minorHAnsi"/>
-        </w:rPr>
-        <w:t>Ciampaglia</w:t>
-      </w:r>
-      <w:proofErr w:type="spellEnd"/>
-      <w:r>
-        <w:rPr>
-          <w:rFonts w:cstheme="minorHAnsi"/>
-        </w:rPr>
-        <w:t xml:space="preserve">, G. L., </w:t>
-      </w:r>
-      <w:proofErr w:type="spellStart"/>
-      <w:r>
-        <w:rPr>
-          <w:rFonts w:cstheme="minorHAnsi"/>
-        </w:rPr>
-        <w:t>Flammini</w:t>
-      </w:r>
-      <w:proofErr w:type="spellEnd"/>
-      <w:r>
-        <w:rPr>
-          <w:rFonts w:cstheme="minorHAnsi"/>
-        </w:rPr>
-        <w:t xml:space="preserve">, A., &amp; </w:t>
-      </w:r>
-      <w:proofErr w:type="spellStart"/>
-      <w:r>
-        <w:rPr>
-          <w:rFonts w:cstheme="minorHAnsi"/>
-        </w:rPr>
-        <w:t>Menczer</w:t>
-      </w:r>
-      <w:proofErr w:type="spellEnd"/>
-      <w:r>
-        <w:rPr>
-          <w:rFonts w:cstheme="minorHAnsi"/>
-        </w:rPr>
-        <w:t xml:space="preserve">, F. (2016). </w:t>
-      </w:r>
-      <w:proofErr w:type="spellStart"/>
-      <w:r>
-        <w:rPr>
-          <w:rFonts w:cstheme="minorHAnsi"/>
-        </w:rPr>
-        <w:t>Hoaxy</w:t>
-      </w:r>
-      <w:proofErr w:type="spellEnd"/>
-      <w:r>
-        <w:rPr>
-          <w:rFonts w:cstheme="minorHAnsi"/>
-        </w:rPr>
-        <w:t>: A Platform for Tracking Online Misinformation. </w:t>
+        <w:t>Shao, C., Ciampaglia, G. L., Flammini, A., &amp; Menczer, F. (2016). Hoaxy: A Platform for Tracking Online Misinformation. </w:t>
       </w:r>
       <w:r>
         <w:rPr>
@@ -2230,21 +1830,7 @@
         <w:rPr>
           <w:rFonts w:cstheme="minorHAnsi"/>
         </w:rPr>
-        <w:t xml:space="preserve">This paper introduces </w:t>
-      </w:r>
-      <w:proofErr w:type="spellStart"/>
-      <w:r>
-        <w:rPr>
-          <w:rFonts w:cstheme="minorHAnsi"/>
-        </w:rPr>
-        <w:t>Hoaxy</w:t>
-      </w:r>
-      <w:proofErr w:type="spellEnd"/>
-      <w:r>
-        <w:rPr>
-          <w:rFonts w:cstheme="minorHAnsi"/>
-        </w:rPr>
-        <w:t xml:space="preserve">, </w:t>
+        <w:t xml:space="preserve">This paper introduces Hoaxy, </w:t>
       </w:r>
       <w:r>
         <w:rPr>
@@ -2364,21 +1950,7 @@
         <w:rPr>
           <w:rFonts w:cstheme="minorHAnsi"/>
         </w:rPr>
-        <w:t xml:space="preserve">Yang, K.-C., Ferrara, E., &amp; </w:t>
-      </w:r>
-      <w:proofErr w:type="spellStart"/>
-      <w:r>
-        <w:rPr>
-          <w:rFonts w:cstheme="minorHAnsi"/>
-        </w:rPr>
-        <w:t>Menczer</w:t>
-      </w:r>
-      <w:proofErr w:type="spellEnd"/>
-      <w:r>
-        <w:rPr>
-          <w:rFonts w:cstheme="minorHAnsi"/>
-        </w:rPr>
-        <w:t>, F. (2022). </w:t>
+        <w:t>Yang, K.-C., Ferrara, E., &amp; Menczer, F. (2022). </w:t>
       </w:r>
       <w:proofErr w:type="spellStart"/>
       <w:r>
@@ -2610,21 +2182,7 @@
         <w:rPr>
           <w:rFonts w:cstheme="minorHAnsi"/>
         </w:rPr>
-        <w:t xml:space="preserve"> use of probability scores instead of simple yes-or-no labels </w:t>
-      </w:r>
-      <w:proofErr w:type="gramStart"/>
-      <w:r>
-        <w:rPr>
-          <w:rFonts w:cstheme="minorHAnsi"/>
-        </w:rPr>
-        <w:t>fits</w:t>
-      </w:r>
-      <w:proofErr w:type="gramEnd"/>
-      <w:r>
-        <w:rPr>
-          <w:rFonts w:cstheme="minorHAnsi"/>
-        </w:rPr>
-        <w:t xml:space="preserve"> well with </w:t>
+        <w:t xml:space="preserve"> use of probability scores instead of simple yes-or-no labels fits well with </w:t>
       </w:r>
       <w:proofErr w:type="spellStart"/>
       <w:r>
@@ -2653,17 +2211,817 @@
     </w:p>
     <w:p>
       <w:pPr>
-        <w:rPr>
-          <w:rFonts w:cstheme="minorHAnsi"/>
-        </w:rPr>
-      </w:pPr>
-    </w:p>
-    <w:p>
-      <w:pPr>
-        <w:rPr>
-          <w:rFonts w:cstheme="minorHAnsi"/>
-        </w:rPr>
-      </w:pPr>
+        <w:spacing w:before="100" w:beforeAutospacing="1" w:after="100" w:afterAutospacing="1"/>
+        <w:outlineLvl w:val="1"/>
+      </w:pPr>
+      <w:r>
+        <w:t xml:space="preserve">12. </w:t>
+      </w:r>
+      <w:proofErr w:type="spellStart"/>
+      <w:r>
+        <w:t>Kotonya</w:t>
+      </w:r>
+      <w:proofErr w:type="spellEnd"/>
+      <w:r>
+        <w:t xml:space="preserve">, N., &amp; Toni, F. (2020). </w:t>
+      </w:r>
+      <w:r>
+        <w:rPr>
+          <w:i/>
+          <w:iCs/>
+        </w:rPr>
+        <w:t>Explainable Automated Fact-Checking for Public Health Claims.</w:t>
+      </w:r>
+      <w:r>
+        <w:t xml:space="preserve"> </w:t>
+      </w:r>
+      <w:proofErr w:type="spellStart"/>
+      <w:r>
+        <w:t>arXiv</w:t>
+      </w:r>
+      <w:proofErr w:type="spellEnd"/>
+      <w:r>
+        <w:t xml:space="preserve">. </w:t>
+      </w:r>
+      <w:hyperlink r:id="rId16" w:history="1">
+        <w:r>
+          <w:rPr>
+            <w:color w:val="0000FF"/>
+            <w:u w:val="single"/>
+          </w:rPr>
+          <w:t>https://arxiv.org/abs/2010.09926</w:t>
+        </w:r>
+      </w:hyperlink>
+    </w:p>
+    <w:p>
+      <w:pPr>
+        <w:spacing w:before="100" w:beforeAutospacing="1" w:after="100" w:afterAutospacing="1"/>
+      </w:pPr>
+      <w:r>
+        <w:t xml:space="preserve">This paper focuses on explainable fact-checking in a domain where mistakes are high-impact: public health. The authors argue that many automated fact-checking systems are evaluated on political or Wikipedia-style claims, which doesn’t reflect how misinformation works in health contexts where nuance and expertise matter. They introduce a dataset (PUBHEALTH) containing thousands of health-related claims paired with veracity labels and human-written explanations, and they test models that can both predict whether a claim is true/false/uncertain </w:t>
+      </w:r>
+      <w:r>
+        <w:rPr>
+          <w:i/>
+          <w:iCs/>
+        </w:rPr>
+        <w:t>and</w:t>
+      </w:r>
+      <w:r>
+        <w:t xml:space="preserve"> generate explanations that justify the prediction. A key takeaway is that explanation quality is not automatic: models can sometimes get labels right while producing weak or misleading </w:t>
+      </w:r>
+      <w:r>
+        <w:lastRenderedPageBreak/>
+        <w:t>explanations, which is dangerous in real-world settings. The paper supports the idea that fact-checking systems should prioritize transparency and reasoning, not just accuracy scores.</w:t>
+      </w:r>
+    </w:p>
+    <w:p>
+      <w:pPr>
+        <w:spacing w:before="100" w:beforeAutospacing="1" w:after="100" w:afterAutospacing="1"/>
+      </w:pPr>
+      <w:r>
+        <w:t xml:space="preserve">For our project, this paper supports designing </w:t>
+      </w:r>
+      <w:proofErr w:type="spellStart"/>
+      <w:r>
+        <w:t>InfoWatch</w:t>
+      </w:r>
+      <w:proofErr w:type="spellEnd"/>
+      <w:r>
+        <w:t xml:space="preserve"> outputs around explainable evidence and reasoning rather than a simple “true/false” indicator. It also reinforces that certain narrative domains (health, science, safety) benefit strongly from explanation-based outputs and careful uncertainty communication, which matches our goal of showing confidence/consensus with supporting context.</w:t>
+      </w:r>
+    </w:p>
+    <w:p>
+      <w:r>
+        <w:rPr>
+          <w:noProof/>
+        </w:rPr>
+      </w:r>
+      <w:r>
+        <w:rPr>
+          <w:noProof/>
+        </w:rPr>
+        <w:pict w14:anchorId="33BA9243">
+          <v:rect id="_x0000_i1025" alt="" style="width:468pt;height:.05pt;mso-width-percent:0;mso-height-percent:0;mso-width-percent:0;mso-height-percent:0" o:hralign="center" o:hrstd="t" o:hr="t" fillcolor="#a0a0a0" stroked="f"/>
+        </w:pict>
+      </w:r>
+    </w:p>
+    <w:p>
+      <w:pPr>
+        <w:spacing w:before="100" w:beforeAutospacing="1" w:after="100" w:afterAutospacing="1"/>
+        <w:outlineLvl w:val="1"/>
+      </w:pPr>
+      <w:r>
+        <w:t xml:space="preserve">13. Atanasova, P., Simonsen, J. G., </w:t>
+      </w:r>
+      <w:proofErr w:type="spellStart"/>
+      <w:r>
+        <w:t>Lioma</w:t>
+      </w:r>
+      <w:proofErr w:type="spellEnd"/>
+      <w:r>
+        <w:t xml:space="preserve">, C., &amp; Augenstein, I. (2020). </w:t>
+      </w:r>
+      <w:r>
+        <w:rPr>
+          <w:i/>
+          <w:iCs/>
+        </w:rPr>
+        <w:t>Generating Fact Checking Explanations.</w:t>
+      </w:r>
+      <w:r>
+        <w:t xml:space="preserve"> Proceedings of ACL. </w:t>
+      </w:r>
+      <w:hyperlink r:id="rId17" w:history="1">
+        <w:r>
+          <w:rPr>
+            <w:color w:val="0000FF"/>
+            <w:u w:val="single"/>
+          </w:rPr>
+          <w:t>https://aclanthology.org/2020.acl-main.656/</w:t>
+        </w:r>
+      </w:hyperlink>
+    </w:p>
+    <w:p>
+      <w:pPr>
+        <w:spacing w:before="100" w:beforeAutospacing="1" w:after="100" w:afterAutospacing="1"/>
+      </w:pPr>
+      <w:r>
+        <w:t xml:space="preserve">This paper addresses a major limitation in fact-checking automation: most systems output a label but don’t produce a clear justification that humans can understand. The authors treat explanation generation as a task where systems must produce short, fact-check style rationales based on long-form fact-check articles (often called “ruling comments” or written justifications). They examine approaches that generate explanations </w:t>
+      </w:r>
+      <w:proofErr w:type="gramStart"/>
+      <w:r>
+        <w:t>and also</w:t>
+      </w:r>
+      <w:proofErr w:type="gramEnd"/>
+      <w:r>
+        <w:t xml:space="preserve"> explore how explanation generation can be paired with veracity prediction, showing that explanation-focused systems can improve usefulness and interpretability. The paper highlights that explanation quality matters because users are more likely to trust, learn from, and correctly interpret results when they can see the reasoning rather than just a verdict.</w:t>
+      </w:r>
+    </w:p>
+    <w:p>
+      <w:pPr>
+        <w:spacing w:before="100" w:beforeAutospacing="1" w:after="100" w:afterAutospacing="1"/>
+      </w:pPr>
+      <w:r>
+        <w:t xml:space="preserve">For our project, this paper is direct support for including an explanation panel or “why this score” feature in </w:t>
+      </w:r>
+      <w:proofErr w:type="spellStart"/>
+      <w:r>
+        <w:t>InfoWatch</w:t>
+      </w:r>
+      <w:proofErr w:type="spellEnd"/>
+      <w:r>
+        <w:t xml:space="preserve">. It helps justify a design where the dashboard provides a confidence/consensus score </w:t>
+      </w:r>
+      <w:r>
+        <w:rPr>
+          <w:i/>
+          <w:iCs/>
+        </w:rPr>
+        <w:t>plus</w:t>
+      </w:r>
+      <w:r>
+        <w:t xml:space="preserve"> a short natural-language summary of the supporting evidence and reasoning</w:t>
+      </w:r>
+      <w:r>
+        <w:t xml:space="preserve">, </w:t>
+      </w:r>
+      <w:r>
+        <w:t>especially when analysts need fast, readable context.</w:t>
+      </w:r>
+    </w:p>
+    <w:p>
+      <w:r>
+        <w:rPr>
+          <w:noProof/>
+        </w:rPr>
+      </w:r>
+      <w:r>
+        <w:rPr>
+          <w:noProof/>
+        </w:rPr>
+        <w:pict w14:anchorId="1ED14B6C">
+          <v:rect id="_x0000_i1026" alt="" style="width:468pt;height:.05pt;mso-width-percent:0;mso-height-percent:0;mso-width-percent:0;mso-height-percent:0" o:hralign="center" o:hrstd="t" o:hr="t" fillcolor="#a0a0a0" stroked="f"/>
+        </w:pict>
+      </w:r>
+    </w:p>
+    <w:p>
+      <w:pPr>
+        <w:spacing w:before="100" w:beforeAutospacing="1" w:after="100" w:afterAutospacing="1"/>
+        <w:outlineLvl w:val="1"/>
+      </w:pPr>
+      <w:r>
+        <w:t xml:space="preserve">14. Glez-Peña, D., Lourenço, A., López-Fernández, H., Reboiro-Jato, M., &amp; </w:t>
+      </w:r>
+      <w:proofErr w:type="spellStart"/>
+      <w:r>
+        <w:t>Fdez</w:t>
+      </w:r>
+      <w:proofErr w:type="spellEnd"/>
+      <w:r>
+        <w:t xml:space="preserve">-Riverola, F. (2014). </w:t>
+      </w:r>
+      <w:r>
+        <w:rPr>
+          <w:i/>
+          <w:iCs/>
+        </w:rPr>
+        <w:t>Web scraping technologies in an API world.</w:t>
+      </w:r>
+      <w:r>
+        <w:t xml:space="preserve"> Briefings in Bioinformatics, 15(5), 788–797. </w:t>
+      </w:r>
+      <w:hyperlink r:id="rId18" w:history="1">
+        <w:r>
+          <w:rPr>
+            <w:color w:val="0000FF"/>
+            <w:u w:val="single"/>
+          </w:rPr>
+          <w:t>https://academic.oup.com/bib/article/15/5/788/2422275</w:t>
+        </w:r>
+      </w:hyperlink>
+    </w:p>
+    <w:p>
+      <w:pPr>
+        <w:spacing w:before="100" w:beforeAutospacing="1" w:after="100" w:afterAutospacing="1"/>
+      </w:pPr>
+      <w:r>
+        <w:t>This paper explains why web scraping is still necessary even in a world full of APIs. The authors argue that many valuable data sources either do not offer APIs, provide incomplete API coverage, restrict access, or expose data in ways that don’t match real research needs. They review scraping approaches, tools, and design patterns, emphasizing that scraping is often the most practical way to collect and integrate heterogeneous web data. At the same time, they highlight the downsides: scraping is fragile (sites change layout), and it requires engineering choices about reliability, maintenance, and data cleaning. The paper frames scraping not as a hack, but as a legitimate and sometimes unavoidable method for building modern data systems.</w:t>
+      </w:r>
+    </w:p>
+    <w:p>
+      <w:pPr>
+        <w:spacing w:before="100" w:beforeAutospacing="1" w:after="100" w:afterAutospacing="1"/>
+      </w:pPr>
+      <w:r>
+        <w:lastRenderedPageBreak/>
+        <w:t xml:space="preserve">For our project, this paper supports the core premise that </w:t>
+      </w:r>
+      <w:proofErr w:type="spellStart"/>
+      <w:r>
+        <w:t>InfoWatch</w:t>
+      </w:r>
+      <w:proofErr w:type="spellEnd"/>
+      <w:r>
+        <w:t xml:space="preserve"> can’t rely solely on curated datasets or official APIs if it wants to capture real-world narrative activity. It also backs up the idea that scraping must be treated as a deliberate engineering system (with provenance, change-handling, and error tolerance) rather than a one-off script.</w:t>
+      </w:r>
+    </w:p>
+    <w:p>
+      <w:r>
+        <w:rPr>
+          <w:noProof/>
+        </w:rPr>
+      </w:r>
+      <w:r>
+        <w:rPr>
+          <w:noProof/>
+        </w:rPr>
+        <w:pict w14:anchorId="6E51A1D5">
+          <v:rect id="_x0000_i1027" alt="" style="width:468pt;height:.05pt;mso-width-percent:0;mso-height-percent:0;mso-width-percent:0;mso-height-percent:0" o:hralign="center" o:hrstd="t" o:hr="t" fillcolor="#a0a0a0" stroked="f"/>
+        </w:pict>
+      </w:r>
+    </w:p>
+    <w:p>
+      <w:pPr>
+        <w:spacing w:before="100" w:beforeAutospacing="1" w:after="100" w:afterAutospacing="1"/>
+        <w:outlineLvl w:val="1"/>
+      </w:pPr>
+      <w:r>
+        <w:t xml:space="preserve">15. Vosoughi, S., Roy, D., &amp; Aral, S. (2018). </w:t>
+      </w:r>
+      <w:r>
+        <w:rPr>
+          <w:i/>
+          <w:iCs/>
+        </w:rPr>
+        <w:t>The spread of true and false news online.</w:t>
+      </w:r>
+      <w:r>
+        <w:t xml:space="preserve"> Science, 359(6380), 1146–1151. </w:t>
+      </w:r>
+      <w:hyperlink r:id="rId19" w:history="1">
+        <w:r>
+          <w:rPr>
+            <w:color w:val="0000FF"/>
+            <w:u w:val="single"/>
+          </w:rPr>
+          <w:t>https://politics.media.mit.edu/papers/Vosoughi_Science.pdf</w:t>
+        </w:r>
+      </w:hyperlink>
+    </w:p>
+    <w:p>
+      <w:pPr>
+        <w:spacing w:before="100" w:beforeAutospacing="1" w:after="100" w:afterAutospacing="1"/>
+      </w:pPr>
+      <w:r>
+        <w:t xml:space="preserve">This highly influential study analyzes how news spreads on Twitter over many years and finds a consistent pattern: false news spreads faster, farther, and more broadly than true news. The authors show that false stories are more likely to go viral and reach larger audiences, especially in politics. Importantly, they also test whether bots explain the pattern and argue that bots amplify both true and false </w:t>
+      </w:r>
+      <w:proofErr w:type="gramStart"/>
+      <w:r>
+        <w:t>news</w:t>
+      </w:r>
+      <w:proofErr w:type="gramEnd"/>
+      <w:r>
+        <w:t xml:space="preserve"> similarly, meaning the main driver is human behavior. The paper suggests that false information may spread more effectively because it is often more novel or emotionally provocative, which increases resharing. Overall, it frames misinformation as a diffusion problem where timing and network structure matter as much as content.</w:t>
+      </w:r>
+    </w:p>
+    <w:p>
+      <w:pPr>
+        <w:spacing w:before="100" w:beforeAutospacing="1" w:after="100" w:afterAutospacing="1"/>
+      </w:pPr>
+      <w:r>
+        <w:t xml:space="preserve">For our project, this paper justifies tracking spread velocity, reach, and network patterns as part of a narrative risk score. It supports the idea that </w:t>
+      </w:r>
+      <w:proofErr w:type="spellStart"/>
+      <w:r>
+        <w:t>InfoWatch</w:t>
+      </w:r>
+      <w:proofErr w:type="spellEnd"/>
+      <w:r>
+        <w:t xml:space="preserve"> should detect and surface narrative acceleration early, since misinformation often outruns corrections and becomes harder to counter once it reaches high diffusion.</w:t>
+      </w:r>
+    </w:p>
+    <w:p>
+      <w:r>
+        <w:rPr>
+          <w:noProof/>
+        </w:rPr>
+      </w:r>
+      <w:r>
+        <w:rPr>
+          <w:noProof/>
+        </w:rPr>
+        <w:pict w14:anchorId="245C841F">
+          <v:rect id="_x0000_i1028" alt="" style="width:468pt;height:.05pt;mso-width-percent:0;mso-height-percent:0;mso-width-percent:0;mso-height-percent:0" o:hralign="center" o:hrstd="t" o:hr="t" fillcolor="#a0a0a0" stroked="f"/>
+        </w:pict>
+      </w:r>
+    </w:p>
+    <w:p>
+      <w:pPr>
+        <w:spacing w:before="100" w:beforeAutospacing="1" w:after="100" w:afterAutospacing="1"/>
+        <w:outlineLvl w:val="1"/>
+      </w:pPr>
+      <w:r>
+        <w:t xml:space="preserve">16. Thorne, J., Vlachos, A., Christodoulopoulos, C., &amp; Mittal, A. (2018). </w:t>
+      </w:r>
+      <w:r>
+        <w:rPr>
+          <w:i/>
+          <w:iCs/>
+        </w:rPr>
+        <w:t xml:space="preserve">FEVER: a large-scale dataset for Fact Extraction and </w:t>
+      </w:r>
+      <w:proofErr w:type="spellStart"/>
+      <w:r>
+        <w:rPr>
+          <w:i/>
+          <w:iCs/>
+        </w:rPr>
+        <w:t>VERification</w:t>
+      </w:r>
+      <w:proofErr w:type="spellEnd"/>
+      <w:r>
+        <w:rPr>
+          <w:i/>
+          <w:iCs/>
+        </w:rPr>
+        <w:t>.</w:t>
+      </w:r>
+      <w:r>
+        <w:t xml:space="preserve"> Proceedings of NAACL-HLT. </w:t>
+      </w:r>
+      <w:hyperlink r:id="rId20" w:history="1">
+        <w:r>
+          <w:rPr>
+            <w:color w:val="0000FF"/>
+            <w:u w:val="single"/>
+          </w:rPr>
+          <w:t>https://arxiv.org/abs/1803.05355</w:t>
+        </w:r>
+      </w:hyperlink>
+    </w:p>
+    <w:p>
+      <w:pPr>
+        <w:spacing w:before="100" w:beforeAutospacing="1" w:after="100" w:afterAutospacing="1"/>
+      </w:pPr>
+      <w:r>
+        <w:t xml:space="preserve">This paper introduces FEVER, one of the most widely used benchmark datasets for automated fact-checking. FEVER frames fact-checking as a pipeline </w:t>
+      </w:r>
+      <w:proofErr w:type="gramStart"/>
+      <w:r>
+        <w:t>problem:</w:t>
+      </w:r>
+      <w:proofErr w:type="gramEnd"/>
+      <w:r>
+        <w:t xml:space="preserve"> given a claim, a system must retrieve relevant documents, select evidence sentences, and then decide whether the claim is supported, refuted, or not enough information. A major strength of FEVER is that it evaluates not only whether a model predicts the correct label, but also whether it can identify the correct evidence. The paper shows that end-to-end performance drops sharply when systems are required to provide correct evidence, highlighting that retrieval and evidence selection remain major bottlenecks. FEVER also illustrates how benchmark success can be misleading if evaluation ignores evidence quality.</w:t>
+      </w:r>
+    </w:p>
+    <w:p>
+      <w:pPr>
+        <w:spacing w:before="100" w:beforeAutospacing="1" w:after="100" w:afterAutospacing="1"/>
+      </w:pPr>
+      <w:r>
+        <w:t>For our project, FEVER supports the idea that credibility scoring should be tied to evidence provenance rather than a standalone classification. It also strengthens our dashboard approach: showing retrieved evidence snippets and sources is not a “nice extra,” but a core requirement for trust and practical use</w:t>
+      </w:r>
+      <w:r>
+        <w:t xml:space="preserve">, </w:t>
+      </w:r>
+      <w:r>
+        <w:t>especially when working across messy web content.</w:t>
+      </w:r>
+    </w:p>
+    <w:p>
+      <w:r>
+        <w:rPr>
+          <w:noProof/>
+        </w:rPr>
+        <w:lastRenderedPageBreak/>
+      </w:r>
+      <w:r>
+        <w:rPr>
+          <w:noProof/>
+        </w:rPr>
+        <w:pict w14:anchorId="5D553586">
+          <v:rect id="_x0000_i1029" alt="" style="width:468pt;height:.05pt;mso-width-percent:0;mso-height-percent:0;mso-width-percent:0;mso-height-percent:0" o:hralign="center" o:hrstd="t" o:hr="t" fillcolor="#a0a0a0" stroked="f"/>
+        </w:pict>
+      </w:r>
+    </w:p>
+    <w:p>
+      <w:pPr>
+        <w:spacing w:before="100" w:beforeAutospacing="1" w:after="100" w:afterAutospacing="1"/>
+        <w:outlineLvl w:val="1"/>
+      </w:pPr>
+      <w:r>
+        <w:t xml:space="preserve">17. Graves, L. (2018). </w:t>
+      </w:r>
+      <w:r>
+        <w:rPr>
+          <w:i/>
+          <w:iCs/>
+        </w:rPr>
+        <w:t>Understanding the Promise and Limits of Automated Fact-Checking.</w:t>
+      </w:r>
+      <w:r>
+        <w:t xml:space="preserve"> Reuters Institute for the Study of Journalism. </w:t>
+      </w:r>
+      <w:hyperlink r:id="rId21" w:history="1">
+        <w:r>
+          <w:rPr>
+            <w:color w:val="0000FF"/>
+            <w:u w:val="single"/>
+          </w:rPr>
+          <w:t>https://reutersinstitute.politics.ox.ac.uk/sites/default/files/2018-02/graves_factsheet_180226%20FINAL.pdf</w:t>
+        </w:r>
+      </w:hyperlink>
+    </w:p>
+    <w:p>
+      <w:pPr>
+        <w:spacing w:before="100" w:beforeAutospacing="1" w:after="100" w:afterAutospacing="1"/>
+      </w:pPr>
+      <w:r>
+        <w:t>This report provides a realistic, journalism-centered overview of what automated fact-checking can and cannot do. Graves explains that fact-checking involves multiple hard steps</w:t>
+      </w:r>
+      <w:r>
+        <w:t xml:space="preserve">, </w:t>
+      </w:r>
+      <w:r>
+        <w:t>identifying check-worthy claims, gathering evidence, interpreting context, and communicating judgments</w:t>
+      </w:r>
+      <w:r>
+        <w:t xml:space="preserve">, </w:t>
+      </w:r>
+      <w:r>
+        <w:t>and many of these steps involve human judgment rather than simple pattern recognition. The report argues that fully automated fact-checking is limited because many claims are ambiguous, context-dependent, or require expert interpretation. Instead of replacing humans, automation is positioned as assistive infrastructure that can speed up monitoring, retrieval, and triage. It emphasizes that the most useful systems help users understand uncertainty and context rather than pretending to deliver perfect truth labels.</w:t>
+      </w:r>
+    </w:p>
+    <w:p>
+      <w:pPr>
+        <w:spacing w:before="100" w:beforeAutospacing="1" w:after="100" w:afterAutospacing="1"/>
+      </w:pPr>
+      <w:r>
+        <w:t xml:space="preserve">For our project, this paper is a strong justification for framing </w:t>
+      </w:r>
+      <w:proofErr w:type="spellStart"/>
+      <w:r>
+        <w:t>InfoWatch</w:t>
+      </w:r>
+      <w:proofErr w:type="spellEnd"/>
+      <w:r>
+        <w:t xml:space="preserve"> as a decision-support dashboard rather than an “AI truth machine.” It supports designs that prioritize transparency, evidence display, and uncertainty, helping analysts triage narrative risk instead of claiming final authority on correctness.</w:t>
+      </w:r>
+    </w:p>
+    <w:p>
+      <w:r>
+        <w:rPr>
+          <w:noProof/>
+        </w:rPr>
+      </w:r>
+      <w:r>
+        <w:rPr>
+          <w:noProof/>
+        </w:rPr>
+        <w:pict w14:anchorId="16EE1669">
+          <v:rect id="_x0000_i1030" alt="" style="width:468pt;height:.05pt;mso-width-percent:0;mso-height-percent:0;mso-width-percent:0;mso-height-percent:0" o:hralign="center" o:hrstd="t" o:hr="t" fillcolor="#a0a0a0" stroked="f"/>
+        </w:pict>
+      </w:r>
+    </w:p>
+    <w:p>
+      <w:pPr>
+        <w:spacing w:before="100" w:beforeAutospacing="1" w:after="100" w:afterAutospacing="1"/>
+        <w:outlineLvl w:val="1"/>
+      </w:pPr>
+      <w:r>
+        <w:t xml:space="preserve">18. Vlachos, A., &amp; Riedel, S. (2014). </w:t>
+      </w:r>
+      <w:r>
+        <w:rPr>
+          <w:i/>
+          <w:iCs/>
+        </w:rPr>
+        <w:t>Fact Checking: Task definition and dataset construction.</w:t>
+      </w:r>
+      <w:r>
+        <w:t xml:space="preserve"> Proceedings of the ACL Workshop on Language Technologies and Computational Social Science. </w:t>
+      </w:r>
+      <w:hyperlink r:id="rId22" w:history="1">
+        <w:r>
+          <w:rPr>
+            <w:color w:val="0000FF"/>
+            <w:u w:val="single"/>
+          </w:rPr>
+          <w:t>https://aclanthology.org/W14-2508/</w:t>
+        </w:r>
+      </w:hyperlink>
+    </w:p>
+    <w:p>
+      <w:pPr>
+        <w:spacing w:before="100" w:beforeAutospacing="1" w:after="100" w:afterAutospacing="1"/>
+      </w:pPr>
+      <w:r>
+        <w:t>This early paper is important because it helps formalize automated fact-checking as a research problem with definable inputs and outputs. The authors frame fact-checking as assessing the truth of short claims using external information, and they discuss how datasets can be constructed from claims already checked by professional fact-checkers. A major point is that “fact-checking” is not just classification</w:t>
+      </w:r>
+      <w:r>
+        <w:t xml:space="preserve">, </w:t>
+      </w:r>
+      <w:r>
+        <w:t>it also depends on retrieving the right information, dealing with linguistic variation, and coping with claims that require background context or complex reasoning. The paper’s value is in shaping the field’s pipeline framing and emphasizing the gap between real fact-checking practices and simplified benchmarks.</w:t>
+      </w:r>
+    </w:p>
+    <w:p>
+      <w:pPr>
+        <w:spacing w:before="100" w:beforeAutospacing="1" w:after="100" w:afterAutospacing="1"/>
+      </w:pPr>
+      <w:r>
+        <w:t xml:space="preserve">For our project, this source provides foundational support for viewing </w:t>
+      </w:r>
+      <w:proofErr w:type="spellStart"/>
+      <w:r>
+        <w:t>InfoWatch</w:t>
+      </w:r>
+      <w:proofErr w:type="spellEnd"/>
+      <w:r>
+        <w:t xml:space="preserve"> as a pipeline system: claim extraction →</w:t>
+      </w:r>
+      <w:r>
+        <w:t xml:space="preserve"> d</w:t>
+      </w:r>
+      <w:r>
+        <w:t xml:space="preserve"> evidence retrieval → verification-style reasoning → explanation. It also supports our argument that real-world implementations should focus on transparent context and evidence rather than reducing narratives to single labels.</w:t>
+      </w:r>
+    </w:p>
+    <w:p>
+      <w:r>
+        <w:rPr>
+          <w:noProof/>
+        </w:rPr>
+      </w:r>
+      <w:r>
+        <w:rPr>
+          <w:noProof/>
+        </w:rPr>
+        <w:pict w14:anchorId="5F8D4E02">
+          <v:rect id="_x0000_i1031" alt="" style="width:468pt;height:.05pt;mso-width-percent:0;mso-height-percent:0;mso-width-percent:0;mso-height-percent:0" o:hralign="center" o:hrstd="t" o:hr="t" fillcolor="#a0a0a0" stroked="f"/>
+        </w:pict>
+      </w:r>
+    </w:p>
+    <w:p>
+      <w:pPr>
+        <w:spacing w:before="100" w:beforeAutospacing="1" w:after="100" w:afterAutospacing="1"/>
+        <w:outlineLvl w:val="1"/>
+      </w:pPr>
+      <w:r>
+        <w:lastRenderedPageBreak/>
+        <w:t xml:space="preserve">19. Ray, S. N., Dasgupta, S. S., &amp; Talukdar, P. (2018). </w:t>
+      </w:r>
+      <w:r>
+        <w:rPr>
+          <w:i/>
+          <w:iCs/>
+        </w:rPr>
+        <w:t>AD3: Attentive Deep Document Dater.</w:t>
+      </w:r>
+      <w:r>
+        <w:t xml:space="preserve"> Proceedings of EMNLP. </w:t>
+      </w:r>
+      <w:hyperlink r:id="rId23" w:history="1">
+        <w:r>
+          <w:rPr>
+            <w:color w:val="0000FF"/>
+            <w:u w:val="single"/>
+          </w:rPr>
+          <w:t>https://aclanthology.org/D18-1213/</w:t>
+        </w:r>
+      </w:hyperlink>
+    </w:p>
+    <w:p>
+      <w:pPr>
+        <w:spacing w:before="100" w:beforeAutospacing="1" w:after="100" w:afterAutospacing="1"/>
+      </w:pPr>
+      <w:r>
+        <w:t>This paper addresses a problem that matters a lot for web-scale analysis: many documents have missing, unreliable, or manipulated timestamps. The authors propose AD3, a neural model that estimates a document’s creation time from its content by using attention mechanisms and temporal signals found inside the text. The paper shows that content contains time cues (events, references, temporal expressions) that can be learned, and that automated dating can outperform naive reliance on metadata. This matters because time is essential for building accurate timelines, detecting coordinated bursts, and distinguishing original reporting from recycled content.</w:t>
+      </w:r>
+    </w:p>
+    <w:p>
+      <w:pPr>
+        <w:spacing w:before="100" w:beforeAutospacing="1" w:after="100" w:afterAutospacing="1"/>
+      </w:pPr>
+      <w:r>
+        <w:t xml:space="preserve">For our project, this paper supports adding temporal reliability features to </w:t>
+      </w:r>
+      <w:proofErr w:type="spellStart"/>
+      <w:r>
+        <w:t>InfoWatch</w:t>
+      </w:r>
+      <w:proofErr w:type="spellEnd"/>
+      <w:r>
+        <w:t>. If the dashboard is tracking narrative emergence and spread, document dating helps prevent misleading timelines caused by reposting, backdating, or missing timestamps. It strengthens the credibility of trend charts and can improve how we cluster narratives by time.</w:t>
+      </w:r>
+    </w:p>
+    <w:p>
+      <w:r>
+        <w:rPr>
+          <w:noProof/>
+        </w:rPr>
+      </w:r>
+      <w:r>
+        <w:rPr>
+          <w:noProof/>
+        </w:rPr>
+        <w:pict w14:anchorId="6F126174">
+          <v:rect id="_x0000_i1032" alt="" style="width:468pt;height:.05pt;mso-width-percent:0;mso-height-percent:0;mso-width-percent:0;mso-height-percent:0" o:hralign="center" o:hrstd="t" o:hr="t" fillcolor="#a0a0a0" stroked="f"/>
+        </w:pict>
+      </w:r>
+    </w:p>
+    <w:p>
+      <w:pPr>
+        <w:spacing w:before="100" w:beforeAutospacing="1" w:after="100" w:afterAutospacing="1"/>
+        <w:outlineLvl w:val="1"/>
+      </w:pPr>
+      <w:r>
+        <w:t xml:space="preserve">20. Mannocci, L., &amp; Mazza, M. (2024). </w:t>
+      </w:r>
+      <w:r>
+        <w:rPr>
+          <w:i/>
+          <w:iCs/>
+        </w:rPr>
+        <w:t>Detection and Characterization of Coordinated Online Behavior: A Survey.</w:t>
+      </w:r>
+      <w:r>
+        <w:t xml:space="preserve"> </w:t>
+      </w:r>
+      <w:proofErr w:type="spellStart"/>
+      <w:r>
+        <w:t>arXiv</w:t>
+      </w:r>
+      <w:proofErr w:type="spellEnd"/>
+      <w:r>
+        <w:t xml:space="preserve">. </w:t>
+      </w:r>
+      <w:hyperlink r:id="rId24" w:history="1">
+        <w:r>
+          <w:rPr>
+            <w:color w:val="0000FF"/>
+            <w:u w:val="single"/>
+          </w:rPr>
+          <w:t>https://arxiv.org/html/2408.01257v1</w:t>
+        </w:r>
+      </w:hyperlink>
+    </w:p>
+    <w:p>
+      <w:pPr>
+        <w:spacing w:before="100" w:beforeAutospacing="1" w:after="100" w:afterAutospacing="1"/>
+      </w:pPr>
+      <w:r>
+        <w:t>This survey maps the landscape of research on coordinated online behavior, including both benign coordination (grassroots activism) and malicious coordination (disinformation operations, manipulation, harassment). The authors organize coordination detection methods by the signals they use</w:t>
+      </w:r>
+      <w:r>
+        <w:t xml:space="preserve"> </w:t>
+      </w:r>
+      <w:r>
+        <w:t>timing synchronization, behavioral similarity, shared content/URLs, network structure, and cross-platform traces. A key takeaway is that coordination is difficult to define cleanly because the same outward patterns can emerge from organic collective behavior or orchestrated campaigns. The survey emphasizes careful methodology and warns against treating coordination signals as definitive proof of wrongdoing without context.</w:t>
+      </w:r>
+    </w:p>
+    <w:p>
+      <w:pPr>
+        <w:spacing w:before="100" w:beforeAutospacing="1" w:after="100" w:afterAutospacing="1"/>
+      </w:pPr>
+      <w:r>
+        <w:t xml:space="preserve">For our project, this source supports building coordination indicators into </w:t>
+      </w:r>
+      <w:proofErr w:type="spellStart"/>
+      <w:r>
+        <w:t>InfoWatch</w:t>
+      </w:r>
+      <w:proofErr w:type="spellEnd"/>
+      <w:r>
+        <w:t xml:space="preserve"> as risk signals, not “proof flags.” It provides academic grounding for features like synchronized posting bursts, repeated URL-sharing patterns, clustered account behavior, and network anomalies</w:t>
+      </w:r>
+      <w:r>
+        <w:t xml:space="preserve">, </w:t>
+      </w:r>
+      <w:r>
+        <w:t>while reinforcing the need to present these signals transparently with uncertainty and context.</w:t>
+      </w:r>
+    </w:p>
+    <w:p>
+      <w:r>
+        <w:rPr>
+          <w:noProof/>
+        </w:rPr>
+      </w:r>
+      <w:r>
+        <w:rPr>
+          <w:noProof/>
+        </w:rPr>
+        <w:pict w14:anchorId="1D956653">
+          <v:rect id="_x0000_i1033" alt="" style="width:468pt;height:.05pt;mso-width-percent:0;mso-height-percent:0;mso-width-percent:0;mso-height-percent:0" o:hralign="center" o:hrstd="t" o:hr="t" fillcolor="#a0a0a0" stroked="f"/>
+        </w:pict>
+      </w:r>
+    </w:p>
+    <w:p>
+      <w:pPr>
+        <w:spacing w:before="100" w:beforeAutospacing="1" w:after="100" w:afterAutospacing="1"/>
+        <w:outlineLvl w:val="1"/>
+      </w:pPr>
+      <w:r>
+        <w:t xml:space="preserve">21. DeVerna, M. R., Yan, H. Y., Yang, K.-C., &amp; Menczer, F. (2024). </w:t>
+      </w:r>
+      <w:r>
+        <w:rPr>
+          <w:i/>
+          <w:iCs/>
+        </w:rPr>
+        <w:t>Fact-checking information from large language models can decrease headline discernment.</w:t>
+      </w:r>
+      <w:r>
+        <w:t xml:space="preserve"> Proceedings of the National Academy of Sciences (PNAS). </w:t>
+      </w:r>
+      <w:hyperlink r:id="rId25" w:history="1">
+        <w:r>
+          <w:rPr>
+            <w:color w:val="0000FF"/>
+            <w:u w:val="single"/>
+          </w:rPr>
+          <w:t>https://www.pnas.org/doi/10.1073/pnas.2322823121</w:t>
+        </w:r>
+      </w:hyperlink>
+    </w:p>
+    <w:p>
+      <w:pPr>
+        <w:spacing w:before="100" w:beforeAutospacing="1" w:after="100" w:afterAutospacing="1"/>
+      </w:pPr>
+      <w:r>
+        <w:t xml:space="preserve">This paper tests a critical real-world question: does LLM-based “fact-checking” </w:t>
+      </w:r>
+      <w:proofErr w:type="gramStart"/>
+      <w:r>
+        <w:t>actually help</w:t>
+      </w:r>
+      <w:proofErr w:type="gramEnd"/>
+      <w:r>
+        <w:t xml:space="preserve"> people judge headlines? The authors run a controlled experiment showing that presenting </w:t>
+      </w:r>
+      <w:r>
+        <w:lastRenderedPageBreak/>
+        <w:t>people with LLM-generated fact-check output does not reliably improve their ability to distinguish true from false headlines in the way that human fact-checks do. More importantly, the study highlights harmful failure modes: when the model is wrong or uncertain, it can reduce trust in true headlines or increase confidence in questionable ones. The paper’s broader message is that even when LLMs appear competent, their use as “fact-check assistants” can backfire cognitively, especially when users treat outputs as authoritative or when uncertainty is communicated poorly.</w:t>
+      </w:r>
+    </w:p>
+    <w:p>
+      <w:pPr>
+        <w:spacing w:before="100" w:beforeAutospacing="1" w:after="100" w:afterAutospacing="1"/>
+      </w:pPr>
+      <w:r>
+        <w:t xml:space="preserve">For our project, this is a major design warning: </w:t>
+      </w:r>
+      <w:proofErr w:type="spellStart"/>
+      <w:r>
+        <w:t>InfoWatch</w:t>
+      </w:r>
+      <w:proofErr w:type="spellEnd"/>
+      <w:r>
+        <w:t xml:space="preserve"> should not present LLM outputs as final verdicts. Instead, it supports a dashboard approach that treats LLM reasoning as one signal among many and emphasizes evidence provenance, disagreement, and uncertainty. It also justifies careful UX choices (wording, confidence framing, explanation style) so the system informs analysts without misleading them.</w:t>
+      </w:r>
     </w:p>
     <w:p>
       <w:pPr>
@@ -2697,7 +3055,7 @@
 </file>
 
 <file path=word/numbering.xml><?xml version="1.0" encoding="utf-8"?>
-<w:numbering xmlns:wpc="http://schemas.microsoft.com/office/word/2010/wordprocessingCanvas" xmlns:cx="http://schemas.microsoft.com/office/drawing/2014/chartex" xmlns:cx1="http://schemas.microsoft.com/office/drawing/2015/9/8/chartex" xmlns:cx2="http://schemas.microsoft.com/office/drawing/2015/10/21/chartex" xmlns:cx3="http://schemas.microsoft.com/office/drawing/2016/5/9/chartex" xmlns:cx4="http://schemas.microsoft.com/office/drawing/2016/5/10/chartex" xmlns:cx5="http://schemas.microsoft.com/office/drawing/2016/5/11/chartex" xmlns:cx6="http://schemas.microsoft.com/office/drawing/2016/5/12/chartex" xmlns:cx7="http://schemas.microsoft.com/office/drawing/2016/5/13/chartex" xmlns:cx8="http://schemas.microsoft.com/office/drawing/2016/5/14/chartex" xmlns:mc="http://schemas.openxmlformats.org/markup-compatibility/2006" xmlns:aink="http://schemas.microsoft.com/office/drawing/2016/ink" xmlns:am3d="http://schemas.microsoft.com/office/drawing/2017/model3d" xmlns:o="urn:schemas-microsoft-com:office:office" xmlns:oel="http://schemas.microsoft.com/office/2019/extlst" xmlns:r="http://schemas.openxmlformats.org/officeDocument/2006/relationships" xmlns:m="http://schemas.openxmlformats.org/officeDocument/2006/math" xmlns:v="urn:schemas-microsoft-com:vml" xmlns:wp14="http://schemas.microsoft.com/office/word/2010/wordprocessingDrawing" xmlns:wp="http://schemas.openxmlformats.org/drawingml/2006/wordprocessingDrawing" xmlns:w10="urn:schemas-microsoft-com:office:word" xmlns:w="http://schemas.openxmlformats.org/wordprocessingml/2006/main" xmlns:w14="http://schemas.microsoft.com/office/word/2010/wordml" xmlns:w15="http://schemas.microsoft.com/office/word/2012/wordml" xmlns:w16cex="http://schemas.microsoft.com/office/word/2018/wordml/cex" xmlns:w16cid="http://schemas.microsoft.com/office/word/2016/wordml/cid" xmlns:w16="http://schemas.microsoft.com/office/word/2018/wordml" xmlns:w16du="http://schemas.microsoft.com/office/word/2023/wordml/word16du" xmlns:w16sdtdh="http://schemas.microsoft.com/office/word/2020/wordml/sdtdatahash" xmlns:w16se="http://schemas.microsoft.com/office/word/2015/wordml/symex" xmlns:wpg="http://schemas.microsoft.com/office/word/2010/wordprocessingGroup" xmlns:wpi="http://schemas.microsoft.com/office/word/2010/wordprocessingInk" xmlns:wne="http://schemas.microsoft.com/office/word/2006/wordml" xmlns:wps="http://schemas.microsoft.com/office/word/2010/wordprocessingShape" mc:Ignorable="w14 w15 w16se w16cid w16 w16cex w16sdtdh w16du wp14">
+<w:numbering xmlns:wpc="http://schemas.microsoft.com/office/word/2010/wordprocessingCanvas" xmlns:cx="http://schemas.microsoft.com/office/drawing/2014/chartex" xmlns:cx1="http://schemas.microsoft.com/office/drawing/2015/9/8/chartex" xmlns:cx2="http://schemas.microsoft.com/office/drawing/2015/10/21/chartex" xmlns:cx3="http://schemas.microsoft.com/office/drawing/2016/5/9/chartex" xmlns:cx4="http://schemas.microsoft.com/office/drawing/2016/5/10/chartex" xmlns:cx5="http://schemas.microsoft.com/office/drawing/2016/5/11/chartex" xmlns:cx6="http://schemas.microsoft.com/office/drawing/2016/5/12/chartex" xmlns:cx7="http://schemas.microsoft.com/office/drawing/2016/5/13/chartex" xmlns:cx8="http://schemas.microsoft.com/office/drawing/2016/5/14/chartex" xmlns:mc="http://schemas.openxmlformats.org/markup-compatibility/2006" xmlns:aink="http://schemas.microsoft.com/office/drawing/2016/ink" xmlns:am3d="http://schemas.microsoft.com/office/drawing/2017/model3d" xmlns:o="urn:schemas-microsoft-com:office:office" xmlns:oel="http://schemas.microsoft.com/office/2019/extlst" xmlns:r="http://schemas.openxmlformats.org/officeDocument/2006/relationships" xmlns:m="http://schemas.openxmlformats.org/officeDocument/2006/math" xmlns:v="urn:schemas-microsoft-com:vml" xmlns:wp14="http://schemas.microsoft.com/office/word/2010/wordprocessingDrawing" xmlns:wp="http://schemas.openxmlformats.org/drawingml/2006/wordprocessingDrawing" xmlns:w10="urn:schemas-microsoft-com:office:word" xmlns:w="http://schemas.openxmlformats.org/wordprocessingml/2006/main" xmlns:w14="http://schemas.microsoft.com/office/word/2010/wordml" xmlns:w15="http://schemas.microsoft.com/office/word/2012/wordml" xmlns:w16cex="http://schemas.microsoft.com/office/word/2018/wordml/cex" xmlns:w16cid="http://schemas.microsoft.com/office/word/2016/wordml/cid" xmlns:w16="http://schemas.microsoft.com/office/word/2018/wordml" xmlns:w16du="http://schemas.microsoft.com/office/word/2023/wordml/word16du" xmlns:w16sdtdh="http://schemas.microsoft.com/office/word/2020/wordml/sdtdatahash" xmlns:w16sdtfl="http://schemas.microsoft.com/office/word/2024/wordml/sdtformatlock" xmlns:w16se="http://schemas.microsoft.com/office/word/2015/wordml/symex" xmlns:wpg="http://schemas.microsoft.com/office/word/2010/wordprocessingGroup" xmlns:wpi="http://schemas.microsoft.com/office/word/2010/wordprocessingInk" xmlns:wne="http://schemas.microsoft.com/office/word/2006/wordml" xmlns:wps="http://schemas.microsoft.com/office/word/2010/wordprocessingShape" mc:Ignorable="w14 w15 w16se w16cid w16 w16cex w16sdtdh w16sdtfl w16du wp14">
   <w:abstractNum w:abstractNumId="0" w15:restartNumberingAfterBreak="0">
     <w:nsid w:val="5F120C72"/>
     <w:multiLevelType w:val="hybridMultilevel"/>
@@ -2794,7 +3152,7 @@
 </file>
 
 <file path=word/styles.xml><?xml version="1.0" encoding="utf-8"?>
-<w:styles xmlns:mc="http://schemas.openxmlformats.org/markup-compatibility/2006" xmlns:r="http://schemas.openxmlformats.org/officeDocument/2006/relationships" xmlns:w="http://schemas.openxmlformats.org/wordprocessingml/2006/main" xmlns:w14="http://schemas.microsoft.com/office/word/2010/wordml" xmlns:w15="http://schemas.microsoft.com/office/word/2012/wordml" xmlns:w16cex="http://schemas.microsoft.com/office/word/2018/wordml/cex" xmlns:w16cid="http://schemas.microsoft.com/office/word/2016/wordml/cid" xmlns:w16="http://schemas.microsoft.com/office/word/2018/wordml" xmlns:w16du="http://schemas.microsoft.com/office/word/2023/wordml/word16du" xmlns:w16sdtdh="http://schemas.microsoft.com/office/word/2020/wordml/sdtdatahash" xmlns:w16se="http://schemas.microsoft.com/office/word/2015/wordml/symex" mc:Ignorable="w14 w15 w16se w16cid w16 w16cex w16sdtdh w16du">
+<w:styles xmlns:mc="http://schemas.openxmlformats.org/markup-compatibility/2006" xmlns:r="http://schemas.openxmlformats.org/officeDocument/2006/relationships" xmlns:w="http://schemas.openxmlformats.org/wordprocessingml/2006/main" xmlns:w14="http://schemas.microsoft.com/office/word/2010/wordml" xmlns:w15="http://schemas.microsoft.com/office/word/2012/wordml" xmlns:w16cex="http://schemas.microsoft.com/office/word/2018/wordml/cex" xmlns:w16cid="http://schemas.microsoft.com/office/word/2016/wordml/cid" xmlns:w16="http://schemas.microsoft.com/office/word/2018/wordml" xmlns:w16du="http://schemas.microsoft.com/office/word/2023/wordml/word16du" xmlns:w16sdtdh="http://schemas.microsoft.com/office/word/2020/wordml/sdtdatahash" xmlns:w16sdtfl="http://schemas.microsoft.com/office/word/2024/wordml/sdtformatlock" xmlns:w16se="http://schemas.microsoft.com/office/word/2015/wordml/symex" mc:Ignorable="w14 w15 w16se w16cid w16 w16cex w16sdtdh w16sdtfl w16du">
   <w:docDefaults>
     <w:rPrDefault>
       <w:rPr>
@@ -3391,6 +3749,7 @@
   <w:style w:type="character" w:default="1" w:styleId="DefaultParagraphFont">
     <w:name w:val="Default Paragraph Font"/>
     <w:uiPriority w:val="1"/>
+    <w:semiHidden/>
     <w:unhideWhenUsed/>
   </w:style>
   <w:style w:type="table" w:default="1" w:styleId="TableNormal">
